--- a/Algorithm/Divide_and_Conquer/Divide_and_Conquer_Problems.docx
+++ b/Algorithm/Divide_and_Conquer/Divide_and_Conquer_Problems.docx
@@ -1,650 +1,7 @@
 
 <file path=word/document.xml><?xml version="1.0" encoding="utf-8"?>
-<w:document xmlns:wpc="http://schemas.microsoft.com/office/word/2010/wordprocessingCanvas" xmlns:cx="http://schemas.microsoft.com/office/drawing/2014/chartex" xmlns:mc="http://schemas.openxmlformats.org/markup-compatibility/2006" xmlns:o="urn:schemas-microsoft-com:office:office" xmlns:r="http://schemas.openxmlformats.org/officeDocument/2006/relationships" xmlns:m="http://schemas.openxmlformats.org/officeDocument/2006/math" xmlns:v="urn:schemas-microsoft-com:vml" xmlns:wp14="http://schemas.microsoft.com/office/word/2010/wordprocessingDrawing" xmlns:wp="http://schemas.openxmlformats.org/drawingml/2006/wordprocessingDrawing" xmlns:w10="urn:schemas-microsoft-com:office:word" xmlns:w="http://schemas.openxmlformats.org/wordprocessingml/2006/main" xmlns:w14="http://schemas.microsoft.com/office/word/2010/wordml" xmlns:w15="http://schemas.microsoft.com/office/word/2012/wordml" xmlns:w16se="http://schemas.microsoft.com/office/word/2015/wordml/symex" xmlns:wpg="http://schemas.microsoft.com/office/word/2010/wordprocessingGroup" xmlns:wpi="http://schemas.microsoft.com/office/word/2010/wordprocessingInk" xmlns:wne="http://schemas.microsoft.com/office/word/2006/wordml" xmlns:wps="http://schemas.microsoft.com/office/word/2010/wordprocessingShape" mc:Ignorable="w14 w15 w16se wp14">
+<w:document xmlns:wpc="http://schemas.microsoft.com/office/word/2010/wordprocessingCanvas" xmlns:cx="http://schemas.microsoft.com/office/drawing/2014/chartex" xmlns:cx1="http://schemas.microsoft.com/office/drawing/2015/9/8/chartex" xmlns:cx2="http://schemas.microsoft.com/office/drawing/2015/10/21/chartex" xmlns:cx3="http://schemas.microsoft.com/office/drawing/2016/5/9/chartex" xmlns:cx4="http://schemas.microsoft.com/office/drawing/2016/5/10/chartex" xmlns:cx5="http://schemas.microsoft.com/office/drawing/2016/5/11/chartex" xmlns:cx6="http://schemas.microsoft.com/office/drawing/2016/5/12/chartex" xmlns:cx7="http://schemas.microsoft.com/office/drawing/2016/5/13/chartex" xmlns:cx8="http://schemas.microsoft.com/office/drawing/2016/5/14/chartex" xmlns:mc="http://schemas.openxmlformats.org/markup-compatibility/2006" xmlns:aink="http://schemas.microsoft.com/office/drawing/2016/ink" xmlns:am3d="http://schemas.microsoft.com/office/drawing/2017/model3d" xmlns:o="urn:schemas-microsoft-com:office:office" xmlns:oel="http://schemas.microsoft.com/office/2019/extlst" xmlns:r="http://schemas.openxmlformats.org/officeDocument/2006/relationships" xmlns:m="http://schemas.openxmlformats.org/officeDocument/2006/math" xmlns:v="urn:schemas-microsoft-com:vml" xmlns:wp14="http://schemas.microsoft.com/office/word/2010/wordprocessingDrawing" xmlns:wp="http://schemas.openxmlformats.org/drawingml/2006/wordprocessingDrawing" xmlns:w10="urn:schemas-microsoft-com:office:word" xmlns:w="http://schemas.openxmlformats.org/wordprocessingml/2006/main" xmlns:w14="http://schemas.microsoft.com/office/word/2010/wordml" xmlns:w15="http://schemas.microsoft.com/office/word/2012/wordml" xmlns:w16cex="http://schemas.microsoft.com/office/word/2018/wordml/cex" xmlns:w16cid="http://schemas.microsoft.com/office/word/2016/wordml/cid" xmlns:w16="http://schemas.microsoft.com/office/word/2018/wordml" xmlns:w16du="http://schemas.microsoft.com/office/word/2023/wordml/word16du" xmlns:w16sdtdh="http://schemas.microsoft.com/office/word/2020/wordml/sdtdatahash" xmlns:w16se="http://schemas.microsoft.com/office/word/2015/wordml/symex" xmlns:wpg="http://schemas.microsoft.com/office/word/2010/wordprocessingGroup" xmlns:wpi="http://schemas.microsoft.com/office/word/2010/wordprocessingInk" xmlns:wne="http://schemas.microsoft.com/office/word/2006/wordml" xmlns:wps="http://schemas.microsoft.com/office/word/2010/wordprocessingShape" mc:Ignorable="w14 w15 w16se w16cid w16 w16cex w16sdtdh wp14">
   <w:body>
-    <w:bookmarkStart w:id="0" w:name="_GoBack" w:displacedByCustomXml="next"/>
-    <w:sdt>
-      <w:sdtPr>
-        <w:rPr>
-          <w:rFonts w:ascii="Verdana" w:eastAsiaTheme="minorEastAsia" w:hAnsi="Verdana" w:cstheme="minorBidi"/>
-          <w:b w:val="0"/>
-          <w:bCs w:val="0"/>
-          <w:color w:val="auto"/>
-          <w:sz w:val="22"/>
-          <w:szCs w:val="22"/>
-        </w:rPr>
-        <w:id w:val="-1639020633"/>
-        <w:docPartObj>
-          <w:docPartGallery w:val="Table of Contents"/>
-          <w:docPartUnique/>
-        </w:docPartObj>
-      </w:sdtPr>
-      <w:sdtEndPr>
-        <w:rPr>
-          <w:noProof/>
-        </w:rPr>
-      </w:sdtEndPr>
-      <w:sdtContent>
-        <w:p>
-          <w:pPr>
-            <w:pStyle w:val="TOCHeading"/>
-            <w:rPr>
-              <w:rFonts w:ascii="Verdana" w:hAnsi="Verdana"/>
-            </w:rPr>
-          </w:pPr>
-          <w:r>
-            <w:rPr>
-              <w:rFonts w:ascii="Verdana" w:hAnsi="Verdana"/>
-            </w:rPr>
-            <w:t>Contents</w:t>
-          </w:r>
-        </w:p>
-        <w:p>
-          <w:pPr>
-            <w:pStyle w:val="TOC1"/>
-            <w:tabs>
-              <w:tab w:val="left" w:pos="660"/>
-              <w:tab w:val="right" w:leader="dot" w:pos="9016"/>
-            </w:tabs>
-            <w:rPr>
-              <w:rFonts w:ascii="Verdana" w:hAnsi="Verdana"/>
-              <w:noProof/>
-              <w:lang w:eastAsia="en-IN"/>
-            </w:rPr>
-          </w:pPr>
-          <w:r>
-            <w:rPr>
-              <w:rFonts w:ascii="Verdana" w:hAnsi="Verdana"/>
-            </w:rPr>
-            <w:fldChar w:fldCharType="begin"/>
-          </w:r>
-          <w:r>
-            <w:rPr>
-              <w:rFonts w:ascii="Verdana" w:hAnsi="Verdana"/>
-            </w:rPr>
-            <w:instrText xml:space="preserve"> TOC \o "1-3" \h \z \u </w:instrText>
-          </w:r>
-          <w:r>
-            <w:rPr>
-              <w:rFonts w:ascii="Verdana" w:hAnsi="Verdana"/>
-            </w:rPr>
-            <w:fldChar w:fldCharType="separate"/>
-          </w:r>
-          <w:hyperlink w:anchor="_Toc512463400" w:history="1">
-            <w:r>
-              <w:rPr>
-                <w:rStyle w:val="Hyperlink"/>
-                <w:rFonts w:ascii="Verdana" w:hAnsi="Verdana"/>
-                <w:noProof/>
-              </w:rPr>
-              <w:t>1.</w:t>
-            </w:r>
-            <w:r>
-              <w:rPr>
-                <w:rFonts w:ascii="Verdana" w:hAnsi="Verdana"/>
-                <w:noProof/>
-                <w:lang w:eastAsia="en-IN"/>
-              </w:rPr>
-              <w:tab/>
-            </w:r>
-            <w:r>
-              <w:rPr>
-                <w:rStyle w:val="Hyperlink"/>
-                <w:rFonts w:ascii="Verdana" w:hAnsi="Verdana"/>
-                <w:noProof/>
-              </w:rPr>
-              <w:t>Binary Search</w:t>
-            </w:r>
-            <w:r>
-              <w:rPr>
-                <w:rFonts w:ascii="Verdana" w:hAnsi="Verdana"/>
-                <w:noProof/>
-                <w:webHidden/>
-              </w:rPr>
-              <w:tab/>
-            </w:r>
-            <w:r>
-              <w:rPr>
-                <w:rFonts w:ascii="Verdana" w:hAnsi="Verdana"/>
-                <w:noProof/>
-                <w:webHidden/>
-              </w:rPr>
-              <w:fldChar w:fldCharType="begin"/>
-            </w:r>
-            <w:r>
-              <w:rPr>
-                <w:rFonts w:ascii="Verdana" w:hAnsi="Verdana"/>
-                <w:noProof/>
-                <w:webHidden/>
-              </w:rPr>
-              <w:instrText xml:space="preserve"> PAGEREF _Toc512463400 \h </w:instrText>
-            </w:r>
-            <w:r>
-              <w:rPr>
-                <w:rFonts w:ascii="Verdana" w:hAnsi="Verdana"/>
-                <w:noProof/>
-                <w:webHidden/>
-              </w:rPr>
-            </w:r>
-            <w:r>
-              <w:rPr>
-                <w:rFonts w:ascii="Verdana" w:hAnsi="Verdana"/>
-                <w:noProof/>
-                <w:webHidden/>
-              </w:rPr>
-              <w:fldChar w:fldCharType="separate"/>
-            </w:r>
-            <w:r>
-              <w:rPr>
-                <w:rFonts w:ascii="Verdana" w:hAnsi="Verdana"/>
-                <w:noProof/>
-                <w:webHidden/>
-              </w:rPr>
-              <w:t>1</w:t>
-            </w:r>
-            <w:r>
-              <w:rPr>
-                <w:rFonts w:ascii="Verdana" w:hAnsi="Verdana"/>
-                <w:noProof/>
-                <w:webHidden/>
-              </w:rPr>
-              <w:fldChar w:fldCharType="end"/>
-            </w:r>
-          </w:hyperlink>
-        </w:p>
-        <w:p>
-          <w:pPr>
-            <w:pStyle w:val="TOC1"/>
-            <w:tabs>
-              <w:tab w:val="left" w:pos="660"/>
-              <w:tab w:val="right" w:leader="dot" w:pos="9016"/>
-            </w:tabs>
-            <w:rPr>
-              <w:rFonts w:ascii="Verdana" w:hAnsi="Verdana"/>
-              <w:noProof/>
-              <w:lang w:eastAsia="en-IN"/>
-            </w:rPr>
-          </w:pPr>
-          <w:hyperlink w:anchor="_Toc512463401" w:history="1">
-            <w:r>
-              <w:rPr>
-                <w:rStyle w:val="Hyperlink"/>
-                <w:rFonts w:ascii="Verdana" w:hAnsi="Verdana"/>
-                <w:noProof/>
-              </w:rPr>
-              <w:t>2.</w:t>
-            </w:r>
-            <w:r>
-              <w:rPr>
-                <w:rFonts w:ascii="Verdana" w:hAnsi="Verdana"/>
-                <w:noProof/>
-                <w:lang w:eastAsia="en-IN"/>
-              </w:rPr>
-              <w:tab/>
-            </w:r>
-            <w:r>
-              <w:rPr>
-                <w:rStyle w:val="Hyperlink"/>
-                <w:rFonts w:ascii="Verdana" w:hAnsi="Verdana"/>
-                <w:noProof/>
-              </w:rPr>
-              <w:t>Quick Sort</w:t>
-            </w:r>
-            <w:r>
-              <w:rPr>
-                <w:rFonts w:ascii="Verdana" w:hAnsi="Verdana"/>
-                <w:noProof/>
-                <w:webHidden/>
-              </w:rPr>
-              <w:tab/>
-            </w:r>
-            <w:r>
-              <w:rPr>
-                <w:rFonts w:ascii="Verdana" w:hAnsi="Verdana"/>
-                <w:noProof/>
-                <w:webHidden/>
-              </w:rPr>
-              <w:fldChar w:fldCharType="begin"/>
-            </w:r>
-            <w:r>
-              <w:rPr>
-                <w:rFonts w:ascii="Verdana" w:hAnsi="Verdana"/>
-                <w:noProof/>
-                <w:webHidden/>
-              </w:rPr>
-              <w:instrText xml:space="preserve"> PAGEREF _Toc512463401 \h </w:instrText>
-            </w:r>
-            <w:r>
-              <w:rPr>
-                <w:rFonts w:ascii="Verdana" w:hAnsi="Verdana"/>
-                <w:noProof/>
-                <w:webHidden/>
-              </w:rPr>
-            </w:r>
-            <w:r>
-              <w:rPr>
-                <w:rFonts w:ascii="Verdana" w:hAnsi="Verdana"/>
-                <w:noProof/>
-                <w:webHidden/>
-              </w:rPr>
-              <w:fldChar w:fldCharType="separate"/>
-            </w:r>
-            <w:r>
-              <w:rPr>
-                <w:rFonts w:ascii="Verdana" w:hAnsi="Verdana"/>
-                <w:noProof/>
-                <w:webHidden/>
-              </w:rPr>
-              <w:t>1</w:t>
-            </w:r>
-            <w:r>
-              <w:rPr>
-                <w:rFonts w:ascii="Verdana" w:hAnsi="Verdana"/>
-                <w:noProof/>
-                <w:webHidden/>
-              </w:rPr>
-              <w:fldChar w:fldCharType="end"/>
-            </w:r>
-          </w:hyperlink>
-        </w:p>
-        <w:p>
-          <w:pPr>
-            <w:pStyle w:val="TOC1"/>
-            <w:tabs>
-              <w:tab w:val="left" w:pos="660"/>
-              <w:tab w:val="right" w:leader="dot" w:pos="9016"/>
-            </w:tabs>
-            <w:rPr>
-              <w:rFonts w:ascii="Verdana" w:hAnsi="Verdana"/>
-              <w:noProof/>
-              <w:lang w:eastAsia="en-IN"/>
-            </w:rPr>
-          </w:pPr>
-          <w:hyperlink w:anchor="_Toc512463402" w:history="1">
-            <w:r>
-              <w:rPr>
-                <w:rStyle w:val="Hyperlink"/>
-                <w:rFonts w:ascii="Verdana" w:hAnsi="Verdana"/>
-                <w:noProof/>
-              </w:rPr>
-              <w:t>3.</w:t>
-            </w:r>
-            <w:r>
-              <w:rPr>
-                <w:rFonts w:ascii="Verdana" w:hAnsi="Verdana"/>
-                <w:noProof/>
-                <w:lang w:eastAsia="en-IN"/>
-              </w:rPr>
-              <w:tab/>
-            </w:r>
-            <w:r>
-              <w:rPr>
-                <w:rStyle w:val="Hyperlink"/>
-                <w:rFonts w:ascii="Verdana" w:hAnsi="Verdana"/>
-                <w:noProof/>
-              </w:rPr>
-              <w:t>Merge Sort</w:t>
-            </w:r>
-            <w:r>
-              <w:rPr>
-                <w:rFonts w:ascii="Verdana" w:hAnsi="Verdana"/>
-                <w:noProof/>
-                <w:webHidden/>
-              </w:rPr>
-              <w:tab/>
-            </w:r>
-            <w:r>
-              <w:rPr>
-                <w:rFonts w:ascii="Verdana" w:hAnsi="Verdana"/>
-                <w:noProof/>
-                <w:webHidden/>
-              </w:rPr>
-              <w:fldChar w:fldCharType="begin"/>
-            </w:r>
-            <w:r>
-              <w:rPr>
-                <w:rFonts w:ascii="Verdana" w:hAnsi="Verdana"/>
-                <w:noProof/>
-                <w:webHidden/>
-              </w:rPr>
-              <w:instrText xml:space="preserve"> PAGEREF _Toc512463402 \h </w:instrText>
-            </w:r>
-            <w:r>
-              <w:rPr>
-                <w:rFonts w:ascii="Verdana" w:hAnsi="Verdana"/>
-                <w:noProof/>
-                <w:webHidden/>
-              </w:rPr>
-            </w:r>
-            <w:r>
-              <w:rPr>
-                <w:rFonts w:ascii="Verdana" w:hAnsi="Verdana"/>
-                <w:noProof/>
-                <w:webHidden/>
-              </w:rPr>
-              <w:fldChar w:fldCharType="separate"/>
-            </w:r>
-            <w:r>
-              <w:rPr>
-                <w:rFonts w:ascii="Verdana" w:hAnsi="Verdana"/>
-                <w:noProof/>
-                <w:webHidden/>
-              </w:rPr>
-              <w:t>1</w:t>
-            </w:r>
-            <w:r>
-              <w:rPr>
-                <w:rFonts w:ascii="Verdana" w:hAnsi="Verdana"/>
-                <w:noProof/>
-                <w:webHidden/>
-              </w:rPr>
-              <w:fldChar w:fldCharType="end"/>
-            </w:r>
-          </w:hyperlink>
-        </w:p>
-        <w:p>
-          <w:pPr>
-            <w:pStyle w:val="TOC1"/>
-            <w:tabs>
-              <w:tab w:val="left" w:pos="660"/>
-              <w:tab w:val="right" w:leader="dot" w:pos="9016"/>
-            </w:tabs>
-            <w:rPr>
-              <w:rFonts w:ascii="Verdana" w:hAnsi="Verdana"/>
-              <w:noProof/>
-              <w:lang w:eastAsia="en-IN"/>
-            </w:rPr>
-          </w:pPr>
-          <w:hyperlink w:anchor="_Toc512463403" w:history="1">
-            <w:r>
-              <w:rPr>
-                <w:rStyle w:val="Hyperlink"/>
-                <w:rFonts w:ascii="Verdana" w:hAnsi="Verdana"/>
-                <w:noProof/>
-              </w:rPr>
-              <w:t>4.</w:t>
-            </w:r>
-            <w:r>
-              <w:rPr>
-                <w:rFonts w:ascii="Verdana" w:hAnsi="Verdana"/>
-                <w:noProof/>
-                <w:lang w:eastAsia="en-IN"/>
-              </w:rPr>
-              <w:tab/>
-            </w:r>
-            <w:r>
-              <w:rPr>
-                <w:rStyle w:val="Hyperlink"/>
-                <w:rFonts w:ascii="Verdana" w:hAnsi="Verdana"/>
-                <w:noProof/>
-              </w:rPr>
-              <w:t>K-th element of two sorted Arrays</w:t>
-            </w:r>
-            <w:r>
-              <w:rPr>
-                <w:rFonts w:ascii="Verdana" w:hAnsi="Verdana"/>
-                <w:noProof/>
-                <w:webHidden/>
-              </w:rPr>
-              <w:tab/>
-            </w:r>
-            <w:r>
-              <w:rPr>
-                <w:rFonts w:ascii="Verdana" w:hAnsi="Verdana"/>
-                <w:noProof/>
-                <w:webHidden/>
-              </w:rPr>
-              <w:fldChar w:fldCharType="begin"/>
-            </w:r>
-            <w:r>
-              <w:rPr>
-                <w:rFonts w:ascii="Verdana" w:hAnsi="Verdana"/>
-                <w:noProof/>
-                <w:webHidden/>
-              </w:rPr>
-              <w:instrText xml:space="preserve"> PAGEREF _Toc512463403 \h </w:instrText>
-            </w:r>
-            <w:r>
-              <w:rPr>
-                <w:rFonts w:ascii="Verdana" w:hAnsi="Verdana"/>
-                <w:noProof/>
-                <w:webHidden/>
-              </w:rPr>
-            </w:r>
-            <w:r>
-              <w:rPr>
-                <w:rFonts w:ascii="Verdana" w:hAnsi="Verdana"/>
-                <w:noProof/>
-                <w:webHidden/>
-              </w:rPr>
-              <w:fldChar w:fldCharType="separate"/>
-            </w:r>
-            <w:r>
-              <w:rPr>
-                <w:rFonts w:ascii="Verdana" w:hAnsi="Verdana"/>
-                <w:noProof/>
-                <w:webHidden/>
-              </w:rPr>
-              <w:t>1</w:t>
-            </w:r>
-            <w:r>
-              <w:rPr>
-                <w:rFonts w:ascii="Verdana" w:hAnsi="Verdana"/>
-                <w:noProof/>
-                <w:webHidden/>
-              </w:rPr>
-              <w:fldChar w:fldCharType="end"/>
-            </w:r>
-          </w:hyperlink>
-        </w:p>
-        <w:p>
-          <w:pPr>
-            <w:pStyle w:val="TOC1"/>
-            <w:tabs>
-              <w:tab w:val="left" w:pos="660"/>
-              <w:tab w:val="right" w:leader="dot" w:pos="9016"/>
-            </w:tabs>
-            <w:rPr>
-              <w:rFonts w:ascii="Verdana" w:hAnsi="Verdana"/>
-              <w:noProof/>
-              <w:lang w:eastAsia="en-IN"/>
-            </w:rPr>
-          </w:pPr>
-          <w:hyperlink w:anchor="_Toc512463404" w:history="1">
-            <w:r>
-              <w:rPr>
-                <w:rStyle w:val="Hyperlink"/>
-                <w:rFonts w:ascii="Verdana" w:hAnsi="Verdana"/>
-                <w:noProof/>
-              </w:rPr>
-              <w:t>5.</w:t>
-            </w:r>
-            <w:r>
-              <w:rPr>
-                <w:rFonts w:ascii="Verdana" w:hAnsi="Verdana"/>
-                <w:noProof/>
-                <w:lang w:eastAsia="en-IN"/>
-              </w:rPr>
-              <w:tab/>
-            </w:r>
-            <w:r>
-              <w:rPr>
-                <w:rStyle w:val="Hyperlink"/>
-                <w:rFonts w:ascii="Verdana" w:hAnsi="Verdana"/>
-                <w:noProof/>
-              </w:rPr>
-              <w:t>Allocate minimum number of pages</w:t>
-            </w:r>
-            <w:r>
-              <w:rPr>
-                <w:rFonts w:ascii="Verdana" w:hAnsi="Verdana"/>
-                <w:noProof/>
-                <w:webHidden/>
-              </w:rPr>
-              <w:tab/>
-            </w:r>
-            <w:r>
-              <w:rPr>
-                <w:rFonts w:ascii="Verdana" w:hAnsi="Verdana"/>
-                <w:noProof/>
-                <w:webHidden/>
-              </w:rPr>
-              <w:fldChar w:fldCharType="begin"/>
-            </w:r>
-            <w:r>
-              <w:rPr>
-                <w:rFonts w:ascii="Verdana" w:hAnsi="Verdana"/>
-                <w:noProof/>
-                <w:webHidden/>
-              </w:rPr>
-              <w:instrText xml:space="preserve"> PAGEREF _Toc512463404 \h </w:instrText>
-            </w:r>
-            <w:r>
-              <w:rPr>
-                <w:rFonts w:ascii="Verdana" w:hAnsi="Verdana"/>
-                <w:noProof/>
-                <w:webHidden/>
-              </w:rPr>
-            </w:r>
-            <w:r>
-              <w:rPr>
-                <w:rFonts w:ascii="Verdana" w:hAnsi="Verdana"/>
-                <w:noProof/>
-                <w:webHidden/>
-              </w:rPr>
-              <w:fldChar w:fldCharType="separate"/>
-            </w:r>
-            <w:r>
-              <w:rPr>
-                <w:rFonts w:ascii="Verdana" w:hAnsi="Verdana"/>
-                <w:noProof/>
-                <w:webHidden/>
-              </w:rPr>
-              <w:t>1</w:t>
-            </w:r>
-            <w:r>
-              <w:rPr>
-                <w:rFonts w:ascii="Verdana" w:hAnsi="Verdana"/>
-                <w:noProof/>
-                <w:webHidden/>
-              </w:rPr>
-              <w:fldChar w:fldCharType="end"/>
-            </w:r>
-          </w:hyperlink>
-        </w:p>
-        <w:p>
-          <w:pPr>
-            <w:pStyle w:val="TOC1"/>
-            <w:tabs>
-              <w:tab w:val="left" w:pos="660"/>
-              <w:tab w:val="right" w:leader="dot" w:pos="9016"/>
-            </w:tabs>
-            <w:rPr>
-              <w:rFonts w:ascii="Verdana" w:hAnsi="Verdana"/>
-              <w:noProof/>
-              <w:lang w:eastAsia="en-IN"/>
-            </w:rPr>
-          </w:pPr>
-          <w:hyperlink w:anchor="_Toc512463405" w:history="1">
-            <w:r>
-              <w:rPr>
-                <w:rStyle w:val="Hyperlink"/>
-                <w:rFonts w:ascii="Verdana" w:hAnsi="Verdana"/>
-                <w:noProof/>
-              </w:rPr>
-              <w:t>6.</w:t>
-            </w:r>
-            <w:r>
-              <w:rPr>
-                <w:rFonts w:ascii="Verdana" w:hAnsi="Verdana"/>
-                <w:noProof/>
-                <w:lang w:eastAsia="en-IN"/>
-              </w:rPr>
-              <w:tab/>
-            </w:r>
-            <w:r>
-              <w:rPr>
-                <w:rStyle w:val="Hyperlink"/>
-                <w:rFonts w:ascii="Verdana" w:hAnsi="Verdana"/>
-                <w:noProof/>
-              </w:rPr>
-              <w:t>Modular Exponentiation for large numbers</w:t>
-            </w:r>
-            <w:r>
-              <w:rPr>
-                <w:rFonts w:ascii="Verdana" w:hAnsi="Verdana"/>
-                <w:noProof/>
-                <w:webHidden/>
-              </w:rPr>
-              <w:tab/>
-            </w:r>
-            <w:r>
-              <w:rPr>
-                <w:rFonts w:ascii="Verdana" w:hAnsi="Verdana"/>
-                <w:noProof/>
-                <w:webHidden/>
-              </w:rPr>
-              <w:fldChar w:fldCharType="begin"/>
-            </w:r>
-            <w:r>
-              <w:rPr>
-                <w:rFonts w:ascii="Verdana" w:hAnsi="Verdana"/>
-                <w:noProof/>
-                <w:webHidden/>
-              </w:rPr>
-              <w:instrText xml:space="preserve"> PAGEREF _Toc512463405 \h </w:instrText>
-            </w:r>
-            <w:r>
-              <w:rPr>
-                <w:rFonts w:ascii="Verdana" w:hAnsi="Verdana"/>
-                <w:noProof/>
-                <w:webHidden/>
-              </w:rPr>
-            </w:r>
-            <w:r>
-              <w:rPr>
-                <w:rFonts w:ascii="Verdana" w:hAnsi="Verdana"/>
-                <w:noProof/>
-                <w:webHidden/>
-              </w:rPr>
-              <w:fldChar w:fldCharType="separate"/>
-            </w:r>
-            <w:r>
-              <w:rPr>
-                <w:rFonts w:ascii="Verdana" w:hAnsi="Verdana"/>
-                <w:noProof/>
-                <w:webHidden/>
-              </w:rPr>
-              <w:t>1</w:t>
-            </w:r>
-            <w:r>
-              <w:rPr>
-                <w:rFonts w:ascii="Verdana" w:hAnsi="Verdana"/>
-                <w:noProof/>
-                <w:webHidden/>
-              </w:rPr>
-              <w:fldChar w:fldCharType="end"/>
-            </w:r>
-          </w:hyperlink>
-        </w:p>
-        <w:p>
-          <w:pPr>
-            <w:rPr>
-              <w:rFonts w:ascii="Verdana" w:hAnsi="Verdana"/>
-            </w:rPr>
-          </w:pPr>
-          <w:r>
-            <w:rPr>
-              <w:rFonts w:ascii="Verdana" w:hAnsi="Verdana"/>
-              <w:b/>
-              <w:bCs/>
-              <w:noProof/>
-            </w:rPr>
-            <w:fldChar w:fldCharType="end"/>
-          </w:r>
-        </w:p>
-      </w:sdtContent>
-    </w:sdt>
     <w:p>
       <w:pPr>
         <w:pStyle w:val="Heading1"/>
@@ -656,14 +13,12 @@
           <w:rFonts w:ascii="Verdana" w:hAnsi="Verdana"/>
         </w:rPr>
       </w:pPr>
-      <w:bookmarkStart w:id="1" w:name="_Toc512463400"/>
       <w:r>
         <w:rPr>
           <w:rFonts w:ascii="Verdana" w:hAnsi="Verdana"/>
         </w:rPr>
         <w:t>Binary Search</w:t>
       </w:r>
-      <w:bookmarkEnd w:id="1"/>
     </w:p>
     <w:p>
       <w:pPr>
@@ -676,14 +31,12 @@
           <w:rFonts w:ascii="Verdana" w:hAnsi="Verdana"/>
         </w:rPr>
       </w:pPr>
-      <w:bookmarkStart w:id="2" w:name="_Toc512463401"/>
       <w:r>
         <w:rPr>
           <w:rFonts w:ascii="Verdana" w:hAnsi="Verdana"/>
         </w:rPr>
         <w:t>Quick Sort</w:t>
       </w:r>
-      <w:bookmarkEnd w:id="2"/>
     </w:p>
     <w:p>
       <w:pPr>
@@ -696,14 +49,12 @@
           <w:rFonts w:ascii="Verdana" w:hAnsi="Verdana"/>
         </w:rPr>
       </w:pPr>
-      <w:bookmarkStart w:id="3" w:name="_Toc512463402"/>
       <w:r>
         <w:rPr>
           <w:rFonts w:ascii="Verdana" w:hAnsi="Verdana"/>
         </w:rPr>
         <w:t>Merge Sort</w:t>
       </w:r>
-      <w:bookmarkEnd w:id="3"/>
     </w:p>
     <w:p>
       <w:pPr>
@@ -723,7 +74,6 @@
           <w:rFonts w:ascii="Verdana" w:hAnsi="Verdana"/>
         </w:rPr>
       </w:pPr>
-      <w:bookmarkStart w:id="4" w:name="_Toc512463403"/>
       <w:r>
         <w:rPr>
           <w:rFonts w:ascii="Verdana" w:hAnsi="Verdana"/>
@@ -744,7 +94,6 @@
         </w:rPr>
         <w:t xml:space="preserve"> element of two sorted Arrays</w:t>
       </w:r>
-      <w:bookmarkEnd w:id="4"/>
     </w:p>
     <w:p>
       <w:pPr>
@@ -771,14 +120,12 @@
           <w:rFonts w:ascii="Verdana" w:hAnsi="Verdana"/>
         </w:rPr>
       </w:pPr>
-      <w:bookmarkStart w:id="5" w:name="_Toc512463404"/>
       <w:r>
         <w:rPr>
           <w:rFonts w:ascii="Verdana" w:hAnsi="Verdana"/>
         </w:rPr>
         <w:t>Allocate minimum number of pages</w:t>
       </w:r>
-      <w:bookmarkEnd w:id="5"/>
     </w:p>
     <w:p>
       <w:pPr>
@@ -805,14 +152,12 @@
           <w:rFonts w:ascii="Verdana" w:hAnsi="Verdana"/>
         </w:rPr>
       </w:pPr>
-      <w:bookmarkStart w:id="6" w:name="_Toc512463405"/>
       <w:r>
         <w:rPr>
           <w:rFonts w:ascii="Verdana" w:hAnsi="Verdana"/>
         </w:rPr>
         <w:t>Modular Exponentiation for large numbers</w:t>
       </w:r>
-      <w:bookmarkEnd w:id="6"/>
     </w:p>
     <w:p>
       <w:pPr>
@@ -839,9 +184,38 @@
         <w:rPr>
           <w:rFonts w:ascii="Verdana" w:hAnsi="Verdana"/>
         </w:rPr>
-        <w:t>END</w:t>
+        <w:t>References</w:t>
       </w:r>
-      <w:bookmarkEnd w:id="0"/>
+    </w:p>
+    <w:p>
+      <w:pPr>
+        <w:rPr>
+          <w:rFonts w:ascii="Verdana" w:hAnsi="Verdana"/>
+        </w:rPr>
+      </w:pPr>
+    </w:p>
+    <w:p>
+      <w:pPr>
+        <w:rPr>
+          <w:rFonts w:ascii="Verdana" w:hAnsi="Verdana"/>
+        </w:rPr>
+      </w:pPr>
+      <w:hyperlink r:id="rId6" w:history="1">
+        <w:r>
+          <w:rPr>
+            <w:rStyle w:val="Hyperlink"/>
+            <w:rFonts w:ascii="Verdana" w:hAnsi="Verdana"/>
+          </w:rPr>
+          <w:t>https://www.geeksforgeeks.org/divide-and-conquer/</w:t>
+        </w:r>
+      </w:hyperlink>
+    </w:p>
+    <w:p>
+      <w:pPr>
+        <w:rPr>
+          <w:rFonts w:ascii="Verdana" w:hAnsi="Verdana"/>
+        </w:rPr>
+      </w:pPr>
     </w:p>
     <w:sectPr>
       <w:pgSz w:w="11906" w:h="16838"/>
@@ -854,7 +228,7 @@
 </file>
 
 <file path=word/numbering.xml><?xml version="1.0" encoding="utf-8"?>
-<w:numbering xmlns:wpc="http://schemas.microsoft.com/office/word/2010/wordprocessingCanvas" xmlns:cx="http://schemas.microsoft.com/office/drawing/2014/chartex" xmlns:mc="http://schemas.openxmlformats.org/markup-compatibility/2006" xmlns:o="urn:schemas-microsoft-com:office:office" xmlns:r="http://schemas.openxmlformats.org/officeDocument/2006/relationships" xmlns:m="http://schemas.openxmlformats.org/officeDocument/2006/math" xmlns:v="urn:schemas-microsoft-com:vml" xmlns:wp14="http://schemas.microsoft.com/office/word/2010/wordprocessingDrawing" xmlns:wp="http://schemas.openxmlformats.org/drawingml/2006/wordprocessingDrawing" xmlns:w10="urn:schemas-microsoft-com:office:word" xmlns:w="http://schemas.openxmlformats.org/wordprocessingml/2006/main" xmlns:w14="http://schemas.microsoft.com/office/word/2010/wordml" xmlns:w15="http://schemas.microsoft.com/office/word/2012/wordml" xmlns:w16se="http://schemas.microsoft.com/office/word/2015/wordml/symex" xmlns:wpg="http://schemas.microsoft.com/office/word/2010/wordprocessingGroup" xmlns:wpi="http://schemas.microsoft.com/office/word/2010/wordprocessingInk" xmlns:wne="http://schemas.microsoft.com/office/word/2006/wordml" xmlns:wps="http://schemas.microsoft.com/office/word/2010/wordprocessingShape" mc:Ignorable="w14 w15 w16se wp14">
+<w:numbering xmlns:wpc="http://schemas.microsoft.com/office/word/2010/wordprocessingCanvas" xmlns:cx="http://schemas.microsoft.com/office/drawing/2014/chartex" xmlns:cx1="http://schemas.microsoft.com/office/drawing/2015/9/8/chartex" xmlns:cx2="http://schemas.microsoft.com/office/drawing/2015/10/21/chartex" xmlns:cx3="http://schemas.microsoft.com/office/drawing/2016/5/9/chartex" xmlns:cx4="http://schemas.microsoft.com/office/drawing/2016/5/10/chartex" xmlns:cx5="http://schemas.microsoft.com/office/drawing/2016/5/11/chartex" xmlns:cx6="http://schemas.microsoft.com/office/drawing/2016/5/12/chartex" xmlns:cx7="http://schemas.microsoft.com/office/drawing/2016/5/13/chartex" xmlns:cx8="http://schemas.microsoft.com/office/drawing/2016/5/14/chartex" xmlns:mc="http://schemas.openxmlformats.org/markup-compatibility/2006" xmlns:aink="http://schemas.microsoft.com/office/drawing/2016/ink" xmlns:am3d="http://schemas.microsoft.com/office/drawing/2017/model3d" xmlns:o="urn:schemas-microsoft-com:office:office" xmlns:oel="http://schemas.microsoft.com/office/2019/extlst" xmlns:r="http://schemas.openxmlformats.org/officeDocument/2006/relationships" xmlns:m="http://schemas.openxmlformats.org/officeDocument/2006/math" xmlns:v="urn:schemas-microsoft-com:vml" xmlns:wp14="http://schemas.microsoft.com/office/word/2010/wordprocessingDrawing" xmlns:wp="http://schemas.openxmlformats.org/drawingml/2006/wordprocessingDrawing" xmlns:w10="urn:schemas-microsoft-com:office:word" xmlns:w="http://schemas.openxmlformats.org/wordprocessingml/2006/main" xmlns:w14="http://schemas.microsoft.com/office/word/2010/wordml" xmlns:w15="http://schemas.microsoft.com/office/word/2012/wordml" xmlns:w16cex="http://schemas.microsoft.com/office/word/2018/wordml/cex" xmlns:w16cid="http://schemas.microsoft.com/office/word/2016/wordml/cid" xmlns:w16="http://schemas.microsoft.com/office/word/2018/wordml" xmlns:w16du="http://schemas.microsoft.com/office/word/2023/wordml/word16du" xmlns:w16sdtdh="http://schemas.microsoft.com/office/word/2020/wordml/sdtdatahash" xmlns:w16se="http://schemas.microsoft.com/office/word/2015/wordml/symex" xmlns:wpg="http://schemas.microsoft.com/office/word/2010/wordprocessingGroup" xmlns:wpi="http://schemas.microsoft.com/office/word/2010/wordprocessingInk" xmlns:wne="http://schemas.microsoft.com/office/word/2006/wordml" xmlns:wps="http://schemas.microsoft.com/office/word/2010/wordprocessingShape" mc:Ignorable="w14 w15 w16se w16cid w16 w16cex w16sdtdh wp14">
   <w:abstractNum w:abstractNumId="0" w15:restartNumberingAfterBreak="0">
     <w:nsid w:val="218346BE"/>
     <w:multiLevelType w:val="hybridMultilevel"/>
@@ -941,14 +315,14 @@
       </w:pPr>
     </w:lvl>
   </w:abstractNum>
-  <w:num w:numId="1">
+  <w:num w:numId="1" w16cid:durableId="1240404573">
     <w:abstractNumId w:val="0"/>
   </w:num>
 </w:numbering>
 </file>
 
 <file path=word/styles.xml><?xml version="1.0" encoding="utf-8"?>
-<w:styles xmlns:mc="http://schemas.openxmlformats.org/markup-compatibility/2006" xmlns:r="http://schemas.openxmlformats.org/officeDocument/2006/relationships" xmlns:w="http://schemas.openxmlformats.org/wordprocessingml/2006/main" xmlns:w14="http://schemas.microsoft.com/office/word/2010/wordml" xmlns:w15="http://schemas.microsoft.com/office/word/2012/wordml" xmlns:w16se="http://schemas.microsoft.com/office/word/2015/wordml/symex" mc:Ignorable="w14 w15 w16se">
+<w:styles xmlns:mc="http://schemas.openxmlformats.org/markup-compatibility/2006" xmlns:r="http://schemas.openxmlformats.org/officeDocument/2006/relationships" xmlns:w="http://schemas.openxmlformats.org/wordprocessingml/2006/main" xmlns:w14="http://schemas.microsoft.com/office/word/2010/wordml" xmlns:w15="http://schemas.microsoft.com/office/word/2012/wordml" xmlns:w16cex="http://schemas.microsoft.com/office/word/2018/wordml/cex" xmlns:w16cid="http://schemas.microsoft.com/office/word/2016/wordml/cid" xmlns:w16="http://schemas.microsoft.com/office/word/2018/wordml" xmlns:w16sdtdh="http://schemas.microsoft.com/office/word/2020/wordml/sdtdatahash" xmlns:w16se="http://schemas.microsoft.com/office/word/2015/wordml/symex" mc:Ignorable="w14 w15 w16se w16cid w16 w16cex w16sdtdh">
   <w:docDefaults>
     <w:rPrDefault>
       <w:rPr>
@@ -964,7 +338,7 @@
       </w:pPr>
     </w:pPrDefault>
   </w:docDefaults>
-  <w:latentStyles w:defLockedState="0" w:defUIPriority="99" w:defSemiHidden="0" w:defUnhideWhenUsed="0" w:defQFormat="0" w:count="371">
+  <w:latentStyles w:defLockedState="0" w:defUIPriority="99" w:defSemiHidden="0" w:defUnhideWhenUsed="0" w:defQFormat="0" w:count="376">
     <w:lsdException w:name="Normal" w:uiPriority="0" w:qFormat="1"/>
     <w:lsdException w:name="heading 1" w:uiPriority="9" w:qFormat="1"/>
     <w:lsdException w:name="heading 2" w:semiHidden="1" w:uiPriority="9" w:unhideWhenUsed="1" w:qFormat="1"/>
@@ -1070,7 +444,6 @@
     <w:lsdException w:name="HTML Sample" w:semiHidden="1" w:unhideWhenUsed="1"/>
     <w:lsdException w:name="HTML Typewriter" w:semiHidden="1" w:unhideWhenUsed="1"/>
     <w:lsdException w:name="HTML Variable" w:semiHidden="1" w:unhideWhenUsed="1"/>
-    <w:lsdException w:name="Normal Table" w:semiHidden="1" w:unhideWhenUsed="1"/>
     <w:lsdException w:name="annotation subject" w:semiHidden="1" w:unhideWhenUsed="1"/>
     <w:lsdException w:name="No List" w:semiHidden="1" w:unhideWhenUsed="1"/>
     <w:lsdException w:name="Outline List 1" w:semiHidden="1" w:unhideWhenUsed="1"/>
@@ -1113,11 +486,8 @@
     <w:lsdException w:name="Table Contemporary" w:semiHidden="1" w:unhideWhenUsed="1"/>
     <w:lsdException w:name="Table Elegant" w:semiHidden="1" w:unhideWhenUsed="1"/>
     <w:lsdException w:name="Table Professional" w:semiHidden="1" w:unhideWhenUsed="1"/>
-    <w:lsdException w:name="Table Subtle 1" w:semiHidden="1" w:unhideWhenUsed="1"/>
     <w:lsdException w:name="Table Subtle 2" w:semiHidden="1" w:unhideWhenUsed="1"/>
     <w:lsdException w:name="Table Web 1" w:semiHidden="1" w:unhideWhenUsed="1"/>
-    <w:lsdException w:name="Table Web 2" w:semiHidden="1" w:unhideWhenUsed="1"/>
-    <w:lsdException w:name="Table Web 3" w:semiHidden="1" w:unhideWhenUsed="1"/>
     <w:lsdException w:name="Balloon Text" w:semiHidden="1" w:unhideWhenUsed="1"/>
     <w:lsdException w:name="Table Grid" w:uiPriority="39"/>
     <w:lsdException w:name="Table Theme" w:semiHidden="1" w:unhideWhenUsed="1"/>
@@ -1336,6 +706,11 @@
     <w:lsdException w:name="List Table 5 Dark Accent 6" w:uiPriority="50"/>
     <w:lsdException w:name="List Table 6 Colorful Accent 6" w:uiPriority="51"/>
     <w:lsdException w:name="List Table 7 Colorful Accent 6" w:uiPriority="52"/>
+    <w:lsdException w:name="Mention" w:semiHidden="1" w:unhideWhenUsed="1"/>
+    <w:lsdException w:name="Smart Hyperlink" w:semiHidden="1" w:unhideWhenUsed="1"/>
+    <w:lsdException w:name="Hashtag" w:semiHidden="1" w:unhideWhenUsed="1"/>
+    <w:lsdException w:name="Unresolved Mention" w:semiHidden="1" w:unhideWhenUsed="1"/>
+    <w:lsdException w:name="Smart Link" w:semiHidden="1" w:unhideWhenUsed="1"/>
   </w:latentStyles>
   <w:style w:type="paragraph" w:default="1" w:styleId="Normal">
     <w:name w:val="Normal"/>
@@ -2000,6 +1375,18 @@
     <w:rPr>
       <w:color w:val="0563C1" w:themeColor="hyperlink"/>
       <w:u w:val="single"/>
+    </w:rPr>
+  </w:style>
+  <w:style w:type="character" w:styleId="UnresolvedMention">
+    <w:name w:val="Unresolved Mention"/>
+    <w:basedOn w:val="DefaultParagraphFont"/>
+    <w:uiPriority w:val="99"/>
+    <w:semiHidden/>
+    <w:unhideWhenUsed/>
+    <w:rsid w:val="00D16187"/>
+    <w:rPr>
+      <w:color w:val="605E5C"/>
+      <w:shd w:val="clear" w:color="auto" w:fill="E1DFDD"/>
     </w:rPr>
   </w:style>
 </w:styles>
